--- a/syseng_hwco/proj/Artifact/Doc/Conclusion.docx
+++ b/syseng_hwco/proj/Artifact/Doc/Conclusion.docx
@@ -5,37 +5,398 @@
     <w:p>
       <w:pPr>
         <w:pStyle w:val="Overskrift1"/>
-      </w:pPr>
-      <w:r>
+        <w:rPr>
+          <w:lang w:val="en-US"/>
+        </w:rPr>
+      </w:pPr>
+      <w:r>
+        <w:rPr>
+          <w:lang w:val="en-US"/>
+        </w:rPr>
         <w:t>Conclusion</w:t>
       </w:r>
     </w:p>
-    <w:p/>
-    <w:p>
-      <w:pPr>
-        <w:rPr>
-          <w:lang w:val="en-US"/>
-        </w:rPr>
-      </w:pPr>
-      <w:r>
-        <w:rPr>
-          <w:lang w:val="en-US"/>
-        </w:rPr>
-        <w:t>Content:</w:t>
-      </w:r>
-    </w:p>
-    <w:p>
-      <w:pPr>
-        <w:rPr>
-          <w:lang w:val="en-US"/>
-        </w:rPr>
-      </w:pPr>
-      <w:r>
-        <w:rPr>
-          <w:lang w:val="en-US"/>
-        </w:rPr>
-        <w:t>Map platform</w:t>
-      </w:r>
+    <w:p>
+      <w:pPr>
+        <w:spacing w:after="0"/>
+      </w:pPr>
+    </w:p>
+    <w:p>
+      <w:pPr>
+        <w:spacing w:after="0"/>
+        <w:rPr>
+          <w:lang w:val="en-US"/>
+        </w:rPr>
+      </w:pPr>
+      <w:r>
+        <w:rPr>
+          <w:lang w:val="en-US"/>
+        </w:rPr>
+        <w:t xml:space="preserve">In this project we have worked with </w:t>
+      </w:r>
+      <w:r>
+        <w:rPr>
+          <w:lang w:val="en-US"/>
+        </w:rPr>
+        <w:t>areas</w:t>
+      </w:r>
+      <w:r>
+        <w:rPr>
+          <w:lang w:val="en-US"/>
+        </w:rPr>
+        <w:t xml:space="preserve"> in both system engineering and software hardware co.-</w:t>
+      </w:r>
+      <w:r>
+        <w:rPr>
+          <w:lang w:val="en-US"/>
+        </w:rPr>
+        <w:t xml:space="preserve">design, with special focus on the last part. </w:t>
+      </w:r>
+    </w:p>
+    <w:p>
+      <w:pPr>
+        <w:spacing w:after="0"/>
+        <w:rPr>
+          <w:lang w:val="en-US"/>
+        </w:rPr>
+      </w:pPr>
+    </w:p>
+    <w:p>
+      <w:pPr>
+        <w:spacing w:after="0"/>
+        <w:rPr>
+          <w:lang w:val="en-US"/>
+        </w:rPr>
+      </w:pPr>
+      <w:r>
+        <w:rPr>
+          <w:lang w:val="en-US"/>
+        </w:rPr>
+        <w:t xml:space="preserve">We have learned modeling at higher level with </w:t>
+      </w:r>
+      <w:proofErr w:type="spellStart"/>
+      <w:r>
+        <w:rPr>
+          <w:lang w:val="en-US"/>
+        </w:rPr>
+        <w:t>SySML</w:t>
+      </w:r>
+      <w:proofErr w:type="spellEnd"/>
+      <w:r>
+        <w:rPr>
+          <w:lang w:val="en-US"/>
+        </w:rPr>
+        <w:t xml:space="preserve"> and transformation to </w:t>
+      </w:r>
+      <w:proofErr w:type="spellStart"/>
+      <w:r>
+        <w:rPr>
+          <w:lang w:val="en-US"/>
+        </w:rPr>
+        <w:t>SystemC</w:t>
+      </w:r>
+      <w:proofErr w:type="spellEnd"/>
+      <w:r>
+        <w:rPr>
+          <w:lang w:val="en-US"/>
+        </w:rPr>
+        <w:t xml:space="preserve">. Our experience with automated transformation is that you have to be dedicated in order to learn the details. </w:t>
+      </w:r>
+    </w:p>
+    <w:p>
+      <w:pPr>
+        <w:spacing w:after="0"/>
+        <w:rPr>
+          <w:lang w:val="en-US"/>
+        </w:rPr>
+      </w:pPr>
+    </w:p>
+    <w:p>
+      <w:pPr>
+        <w:spacing w:after="0"/>
+        <w:rPr>
+          <w:lang w:val="en-GB"/>
+        </w:rPr>
+      </w:pPr>
+      <w:r>
+        <w:rPr>
+          <w:lang w:val="en-GB"/>
+        </w:rPr>
+        <w:t xml:space="preserve">By using </w:t>
+      </w:r>
+      <w:proofErr w:type="spellStart"/>
+      <w:r>
+        <w:rPr>
+          <w:lang w:val="en-GB"/>
+        </w:rPr>
+        <w:t>SystemC</w:t>
+      </w:r>
+      <w:proofErr w:type="spellEnd"/>
+      <w:r>
+        <w:rPr>
+          <w:lang w:val="en-GB"/>
+        </w:rPr>
+        <w:t xml:space="preserve"> in practice, we come to the fact that the learning curve for the simulation tool is quite steep and particular</w:t>
+      </w:r>
+      <w:r>
+        <w:rPr>
+          <w:lang w:val="en-GB"/>
+        </w:rPr>
+        <w:t xml:space="preserve">ly </w:t>
+      </w:r>
+      <w:r>
+        <w:rPr>
+          <w:lang w:val="en-GB"/>
+        </w:rPr>
+        <w:t xml:space="preserve">benefits </w:t>
+      </w:r>
+      <w:r>
+        <w:rPr>
+          <w:lang w:val="en-GB"/>
+        </w:rPr>
+        <w:t xml:space="preserve">of </w:t>
+      </w:r>
+      <w:proofErr w:type="spellStart"/>
+      <w:r>
+        <w:rPr>
+          <w:lang w:val="en-GB"/>
+        </w:rPr>
+        <w:t>appling</w:t>
+      </w:r>
+      <w:proofErr w:type="spellEnd"/>
+      <w:r>
+        <w:rPr>
+          <w:lang w:val="en-GB"/>
+        </w:rPr>
+        <w:t xml:space="preserve"> </w:t>
+      </w:r>
+      <w:proofErr w:type="spellStart"/>
+      <w:r>
+        <w:rPr>
+          <w:lang w:val="en-GB"/>
+        </w:rPr>
+        <w:t>SystemC</w:t>
+      </w:r>
+      <w:proofErr w:type="spellEnd"/>
+      <w:r>
+        <w:rPr>
+          <w:lang w:val="en-GB"/>
+        </w:rPr>
+        <w:t xml:space="preserve"> </w:t>
+      </w:r>
+      <w:r>
+        <w:rPr>
+          <w:lang w:val="en-GB"/>
+        </w:rPr>
+        <w:t>in projects that veer toward ASIC solutions do not match the time effort</w:t>
+      </w:r>
+      <w:r>
+        <w:rPr>
+          <w:lang w:val="en-GB"/>
+        </w:rPr>
+        <w:t>.</w:t>
+      </w:r>
+      <w:r>
+        <w:rPr>
+          <w:lang w:val="en-GB"/>
+        </w:rPr>
+        <w:t xml:space="preserve">  Presence of an auto generate tool would compensate the mentioned disadvantage by gaining shorter </w:t>
+      </w:r>
+      <w:proofErr w:type="spellStart"/>
+      <w:r>
+        <w:rPr>
+          <w:lang w:val="en-GB"/>
+        </w:rPr>
+        <w:t>implementatin</w:t>
+      </w:r>
+      <w:proofErr w:type="spellEnd"/>
+      <w:r>
+        <w:rPr>
+          <w:lang w:val="en-GB"/>
+        </w:rPr>
+        <w:t xml:space="preserve"> time through </w:t>
+      </w:r>
+      <w:proofErr w:type="spellStart"/>
+      <w:r>
+        <w:rPr>
+          <w:lang w:val="en-GB"/>
+        </w:rPr>
+        <w:t>autogegerated</w:t>
+      </w:r>
+      <w:proofErr w:type="spellEnd"/>
+      <w:r>
+        <w:rPr>
+          <w:lang w:val="en-GB"/>
+        </w:rPr>
+        <w:t xml:space="preserve"> VHDL code.</w:t>
+      </w:r>
+      <w:r>
+        <w:rPr>
+          <w:lang w:val="en-GB"/>
+        </w:rPr>
+        <w:t xml:space="preserve"> </w:t>
+      </w:r>
+    </w:p>
+    <w:p>
+      <w:pPr>
+        <w:rPr>
+          <w:lang w:val="en-GB"/>
+        </w:rPr>
+      </w:pPr>
+      <w:r>
+        <w:rPr>
+          <w:lang w:val="en-GB"/>
+        </w:rPr>
+        <w:t xml:space="preserve">On the other hand, it is important to emphasize that the situation will immediately be different when we talk HW &amp; SW co-design principles in which we operate within the FPGA design rules, where </w:t>
+      </w:r>
+      <w:proofErr w:type="gramStart"/>
+      <w:r>
+        <w:rPr>
+          <w:lang w:val="en-GB"/>
+        </w:rPr>
+        <w:t>the  HW</w:t>
+      </w:r>
+      <w:proofErr w:type="gramEnd"/>
+      <w:r>
+        <w:rPr>
+          <w:lang w:val="en-GB"/>
+        </w:rPr>
+        <w:t xml:space="preserve"> platform is of</w:t>
+      </w:r>
+      <w:r>
+        <w:rPr>
+          <w:lang w:val="en-GB"/>
+        </w:rPr>
+        <w:t xml:space="preserve">ten out of reach until </w:t>
+      </w:r>
+      <w:r>
+        <w:rPr>
+          <w:lang w:val="en-GB"/>
+        </w:rPr>
+        <w:t xml:space="preserve">late stage in the development process. </w:t>
+      </w:r>
+      <w:proofErr w:type="spellStart"/>
+      <w:r>
+        <w:rPr>
+          <w:lang w:val="en-GB"/>
+        </w:rPr>
+        <w:t>SystemC</w:t>
+      </w:r>
+      <w:proofErr w:type="spellEnd"/>
+      <w:r>
+        <w:rPr>
+          <w:lang w:val="en-GB"/>
+        </w:rPr>
+        <w:t xml:space="preserve"> is of great importance in this case. A HW platform can be simulated using </w:t>
+      </w:r>
+      <w:proofErr w:type="spellStart"/>
+      <w:r>
+        <w:rPr>
+          <w:lang w:val="en-GB"/>
+        </w:rPr>
+        <w:t>SystemC</w:t>
+      </w:r>
+      <w:proofErr w:type="spellEnd"/>
+      <w:r>
+        <w:rPr>
+          <w:lang w:val="en-GB"/>
+        </w:rPr>
+        <w:t xml:space="preserve"> and provides the basis for SW development without having the HW platform </w:t>
+      </w:r>
+      <w:proofErr w:type="spellStart"/>
+      <w:r>
+        <w:rPr>
+          <w:lang w:val="en-GB"/>
+        </w:rPr>
+        <w:t>availabe</w:t>
+      </w:r>
+      <w:proofErr w:type="spellEnd"/>
+      <w:r>
+        <w:rPr>
+          <w:lang w:val="en-GB"/>
+        </w:rPr>
+        <w:t>.</w:t>
+      </w:r>
+    </w:p>
+    <w:p>
+      <w:pPr>
+        <w:rPr>
+          <w:lang w:val="en-GB"/>
+        </w:rPr>
+      </w:pPr>
+      <w:r>
+        <w:rPr>
+          <w:lang w:val="en-GB"/>
+        </w:rPr>
+        <w:t xml:space="preserve">One thing the </w:t>
+      </w:r>
+      <w:proofErr w:type="spellStart"/>
+      <w:proofErr w:type="gramStart"/>
+      <w:r>
+        <w:rPr>
+          <w:lang w:val="en-GB"/>
+        </w:rPr>
+        <w:t>pareto</w:t>
+      </w:r>
+      <w:proofErr w:type="spellEnd"/>
+      <w:proofErr w:type="gramEnd"/>
+      <w:r>
+        <w:rPr>
+          <w:lang w:val="en-GB"/>
+        </w:rPr>
+        <w:t xml:space="preserve"> analyse don’t mention is risk, and the </w:t>
+      </w:r>
+      <w:proofErr w:type="spellStart"/>
+      <w:r>
+        <w:rPr>
+          <w:lang w:val="en-GB"/>
+        </w:rPr>
+        <w:t>pareto</w:t>
+      </w:r>
+      <w:proofErr w:type="spellEnd"/>
+      <w:r>
+        <w:rPr>
+          <w:lang w:val="en-GB"/>
+        </w:rPr>
+        <w:t xml:space="preserve"> analysis we made don’t focus on that, but only cost performance. </w:t>
+      </w:r>
+    </w:p>
+    <w:p>
+      <w:pPr>
+        <w:rPr>
+          <w:lang w:val="en-GB"/>
+        </w:rPr>
+      </w:pPr>
+    </w:p>
+    <w:p>
+      <w:pPr>
+        <w:spacing w:after="0"/>
+        <w:rPr>
+          <w:lang w:val="en-US"/>
+        </w:rPr>
+      </w:pPr>
+      <w:r>
+        <w:rPr>
+          <w:lang w:val="en-US"/>
+        </w:rPr>
+        <w:t xml:space="preserve"> </w:t>
+      </w:r>
+    </w:p>
+    <w:p>
+      <w:pPr>
+        <w:spacing w:after="0"/>
+        <w:rPr>
+          <w:lang w:val="en-US"/>
+        </w:rPr>
+      </w:pPr>
+    </w:p>
+    <w:p>
+      <w:pPr>
+        <w:spacing w:after="0"/>
+        <w:rPr>
+          <w:lang w:val="en-US"/>
+        </w:rPr>
+      </w:pPr>
     </w:p>
     <w:p>
       <w:pPr>
@@ -63,41 +424,62 @@
       <w:pPr>
         <w:rPr>
           <w:rFonts w:ascii="TTE2819510t00" w:hAnsi="TTE2819510t00" w:cs="TTE2819510t00"/>
-        </w:rPr>
-      </w:pPr>
+          <w:lang w:val="en-US"/>
+        </w:rPr>
+      </w:pPr>
+      <w:proofErr w:type="gramStart"/>
       <w:r>
         <w:rPr>
           <w:rFonts w:ascii="TTE2819510t00" w:hAnsi="TTE2819510t00" w:cs="TTE2819510t00"/>
-        </w:rPr>
-        <w:t>MIPS and FPGA</w:t>
-      </w:r>
-    </w:p>
-    <w:p>
-      <w:pPr>
+          <w:lang w:val="en-US"/>
+        </w:rPr>
+        <w:t>syntheses</w:t>
+      </w:r>
+      <w:proofErr w:type="gramEnd"/>
+      <w:r>
         <w:rPr>
           <w:rFonts w:ascii="TTE2819510t00" w:hAnsi="TTE2819510t00" w:cs="TTE2819510t00"/>
-        </w:rPr>
-      </w:pPr>
-      <w:r>
-        <w:rPr>
-          <w:rFonts w:ascii="TTE2819510t00" w:hAnsi="TTE2819510t00" w:cs="TTE2819510t00"/>
-        </w:rPr>
-        <w:t>TLM level in SystemC</w:t>
-      </w:r>
-    </w:p>
-    <w:p>
-      <w:pPr>
-        <w:rPr>
-          <w:lang w:val="en-US"/>
-        </w:rPr>
-      </w:pPr>
-      <w:r>
-        <w:rPr>
-          <w:rFonts w:ascii="TTE2819510t00" w:hAnsi="TTE2819510t00" w:cs="TTE2819510t00"/>
-          <w:lang w:val="en-US"/>
-        </w:rPr>
-        <w:t>syntheses from higher level abstraction to implementation</w:t>
-      </w:r>
+          <w:lang w:val="en-US"/>
+        </w:rPr>
+        <w:t xml:space="preserve"> from higher level abstraction to implementation</w:t>
+      </w:r>
+    </w:p>
+    <w:p>
+      <w:pPr>
+        <w:rPr>
+          <w:b/>
+          <w:lang w:val="en-US"/>
+        </w:rPr>
+      </w:pPr>
+      <w:r>
+        <w:rPr>
+          <w:b/>
+          <w:lang w:val="en-US"/>
+        </w:rPr>
+        <w:t>Suggestions to improvements</w:t>
+      </w:r>
+    </w:p>
+    <w:p>
+      <w:pPr>
+        <w:rPr>
+          <w:b/>
+          <w:lang w:val="en-US"/>
+        </w:rPr>
+      </w:pPr>
+      <w:r>
+        <w:rPr>
+          <w:b/>
+          <w:lang w:val="en-US"/>
+        </w:rPr>
+        <w:t>The excellence of the project - description of parts where you are especially proud</w:t>
+      </w:r>
+    </w:p>
+    <w:p>
+      <w:pPr>
+        <w:rPr>
+          <w:lang w:val="en-US"/>
+        </w:rPr>
+      </w:pPr>
     </w:p>
     <w:sectPr>
       <w:pgSz w:w="11906" w:h="16838"/>

--- a/syseng_hwco/proj/Artifact/Doc/Conclusion.docx
+++ b/syseng_hwco/proj/Artifact/Doc/Conclusion.docx
@@ -19,6 +19,9 @@
     <w:p>
       <w:pPr>
         <w:spacing w:after="0"/>
+        <w:rPr>
+          <w:lang w:val="en-US"/>
+        </w:rPr>
       </w:pPr>
     </w:p>
     <w:p>
@@ -156,12 +159,24 @@
         </w:rPr>
         <w:t xml:space="preserve">of </w:t>
       </w:r>
+      <w:r>
+        <w:rPr>
+          <w:lang w:val="en-GB"/>
+        </w:rPr>
+        <w:t>applying</w:t>
+      </w:r>
+      <w:r>
+        <w:rPr>
+          <w:lang w:val="en-GB"/>
+        </w:rPr>
+        <w:t xml:space="preserve"> </w:t>
+      </w:r>
       <w:proofErr w:type="spellStart"/>
       <w:r>
         <w:rPr>
           <w:lang w:val="en-GB"/>
         </w:rPr>
-        <w:t>appling</w:t>
+        <w:t>SystemC</w:t>
       </w:r>
       <w:proofErr w:type="spellEnd"/>
       <w:r>
@@ -170,6 +185,93 @@
         </w:rPr>
         <w:t xml:space="preserve"> </w:t>
       </w:r>
+      <w:r>
+        <w:rPr>
+          <w:lang w:val="en-GB"/>
+        </w:rPr>
+        <w:t>in projects that veer toward ASIC solutions do not match the time effort</w:t>
+      </w:r>
+      <w:r>
+        <w:rPr>
+          <w:lang w:val="en-GB"/>
+        </w:rPr>
+        <w:t>.</w:t>
+      </w:r>
+      <w:r>
+        <w:rPr>
+          <w:lang w:val="en-GB"/>
+        </w:rPr>
+        <w:t xml:space="preserve">  Presence of an auto generate tool would compensate the mentioned disadvantage by gaining shorter </w:t>
+      </w:r>
+      <w:r>
+        <w:rPr>
+          <w:lang w:val="en-GB"/>
+        </w:rPr>
+        <w:t>implementation</w:t>
+      </w:r>
+      <w:r>
+        <w:rPr>
+          <w:lang w:val="en-GB"/>
+        </w:rPr>
+        <w:t xml:space="preserve"> time through auto</w:t>
+      </w:r>
+      <w:r>
+        <w:rPr>
+          <w:lang w:val="en-GB"/>
+        </w:rPr>
+        <w:t>-gen</w:t>
+      </w:r>
+      <w:r>
+        <w:rPr>
+          <w:lang w:val="en-GB"/>
+        </w:rPr>
+        <w:t>erated VHDL code.</w:t>
+      </w:r>
+      <w:r>
+        <w:rPr>
+          <w:lang w:val="en-GB"/>
+        </w:rPr>
+        <w:t xml:space="preserve"> </w:t>
+      </w:r>
+    </w:p>
+    <w:p>
+      <w:pPr>
+        <w:rPr>
+          <w:lang w:val="en-GB"/>
+        </w:rPr>
+      </w:pPr>
+      <w:r>
+        <w:rPr>
+          <w:lang w:val="en-GB"/>
+        </w:rPr>
+        <w:t xml:space="preserve">On the other hand, it is important to emphasize that the situation will immediately be different when we talk HW &amp; SW co-design principles in which we operate within the FPGA design rules, where </w:t>
+      </w:r>
+      <w:proofErr w:type="gramStart"/>
+      <w:r>
+        <w:rPr>
+          <w:lang w:val="en-GB"/>
+        </w:rPr>
+        <w:t>the  HW</w:t>
+      </w:r>
+      <w:proofErr w:type="gramEnd"/>
+      <w:r>
+        <w:rPr>
+          <w:lang w:val="en-GB"/>
+        </w:rPr>
+        <w:t xml:space="preserve"> platform is of</w:t>
+      </w:r>
+      <w:r>
+        <w:rPr>
+          <w:lang w:val="en-GB"/>
+        </w:rPr>
+        <w:t xml:space="preserve">ten out of reach until </w:t>
+      </w:r>
+      <w:r>
+        <w:rPr>
+          <w:lang w:val="en-GB"/>
+        </w:rPr>
+        <w:t xml:space="preserve">late stage in the development process. </w:t>
+      </w:r>
       <w:proofErr w:type="spellStart"/>
       <w:r>
         <w:rPr>
@@ -182,135 +284,28 @@
         <w:rPr>
           <w:lang w:val="en-GB"/>
         </w:rPr>
-        <w:t xml:space="preserve"> </w:t>
-      </w:r>
-      <w:r>
-        <w:rPr>
-          <w:lang w:val="en-GB"/>
-        </w:rPr>
-        <w:t>in projects that veer toward ASIC solutions do not match the time effort</w:t>
-      </w:r>
-      <w:r>
-        <w:rPr>
-          <w:lang w:val="en-GB"/>
-        </w:rPr>
-        <w:t>.</w:t>
-      </w:r>
-      <w:r>
-        <w:rPr>
-          <w:lang w:val="en-GB"/>
-        </w:rPr>
-        <w:t xml:space="preserve">  Presence of an auto generate tool would compensate the mentioned disadvantage by gaining shorter </w:t>
+        <w:t xml:space="preserve"> is of great importance in this case. A HW platform can be simulated using </w:t>
       </w:r>
       <w:proofErr w:type="spellStart"/>
       <w:r>
         <w:rPr>
           <w:lang w:val="en-GB"/>
         </w:rPr>
-        <w:t>implementatin</w:t>
+        <w:t>SystemC</w:t>
       </w:r>
       <w:proofErr w:type="spellEnd"/>
       <w:r>
         <w:rPr>
           <w:lang w:val="en-GB"/>
         </w:rPr>
-        <w:t xml:space="preserve"> time through </w:t>
-      </w:r>
-      <w:proofErr w:type="spellStart"/>
-      <w:r>
-        <w:rPr>
-          <w:lang w:val="en-GB"/>
-        </w:rPr>
-        <w:t>autogegerated</w:t>
-      </w:r>
-      <w:proofErr w:type="spellEnd"/>
-      <w:r>
-        <w:rPr>
-          <w:lang w:val="en-GB"/>
-        </w:rPr>
-        <w:t xml:space="preserve"> VHDL code.</w:t>
-      </w:r>
-      <w:r>
-        <w:rPr>
-          <w:lang w:val="en-GB"/>
-        </w:rPr>
-        <w:t xml:space="preserve"> </w:t>
-      </w:r>
-    </w:p>
-    <w:p>
-      <w:pPr>
-        <w:rPr>
-          <w:lang w:val="en-GB"/>
-        </w:rPr>
-      </w:pPr>
-      <w:r>
-        <w:rPr>
-          <w:lang w:val="en-GB"/>
-        </w:rPr>
-        <w:t xml:space="preserve">On the other hand, it is important to emphasize that the situation will immediately be different when we talk HW &amp; SW co-design principles in which we operate within the FPGA design rules, where </w:t>
-      </w:r>
-      <w:proofErr w:type="gramStart"/>
-      <w:r>
-        <w:rPr>
-          <w:lang w:val="en-GB"/>
-        </w:rPr>
-        <w:t>the  HW</w:t>
-      </w:r>
-      <w:proofErr w:type="gramEnd"/>
-      <w:r>
-        <w:rPr>
-          <w:lang w:val="en-GB"/>
-        </w:rPr>
-        <w:t xml:space="preserve"> platform is of</w:t>
-      </w:r>
-      <w:r>
-        <w:rPr>
-          <w:lang w:val="en-GB"/>
-        </w:rPr>
-        <w:t xml:space="preserve">ten out of reach until </w:t>
-      </w:r>
-      <w:r>
-        <w:rPr>
-          <w:lang w:val="en-GB"/>
-        </w:rPr>
-        <w:t xml:space="preserve">late stage in the development process. </w:t>
-      </w:r>
-      <w:proofErr w:type="spellStart"/>
-      <w:r>
-        <w:rPr>
-          <w:lang w:val="en-GB"/>
-        </w:rPr>
-        <w:t>SystemC</w:t>
-      </w:r>
-      <w:proofErr w:type="spellEnd"/>
-      <w:r>
-        <w:rPr>
-          <w:lang w:val="en-GB"/>
-        </w:rPr>
-        <w:t xml:space="preserve"> is of great importance in this case. A HW platform can be simulated using </w:t>
-      </w:r>
-      <w:proofErr w:type="spellStart"/>
-      <w:r>
-        <w:rPr>
-          <w:lang w:val="en-GB"/>
-        </w:rPr>
-        <w:t>SystemC</w:t>
-      </w:r>
-      <w:proofErr w:type="spellEnd"/>
-      <w:r>
-        <w:rPr>
-          <w:lang w:val="en-GB"/>
-        </w:rPr>
         <w:t xml:space="preserve"> and provides the basis for SW development without having the HW platform </w:t>
       </w:r>
-      <w:proofErr w:type="spellStart"/>
-      <w:r>
-        <w:rPr>
-          <w:lang w:val="en-GB"/>
-        </w:rPr>
-        <w:t>availabe</w:t>
-      </w:r>
-      <w:proofErr w:type="spellEnd"/>
+      <w:r>
+        <w:rPr>
+          <w:lang w:val="en-GB"/>
+        </w:rPr>
+        <w:t>available</w:t>
+      </w:r>
       <w:r>
         <w:rPr>
           <w:lang w:val="en-GB"/>

--- a/syseng_hwco/proj/Artifact/Doc/Conclusion.docx
+++ b/syseng_hwco/proj/Artifact/Doc/Conclusion.docx
@@ -353,91 +353,49 @@
         <w:rPr>
           <w:lang w:val="en-GB"/>
         </w:rPr>
-        <w:t xml:space="preserve"> analysis we made don’t focus on that, but only cost performance. </w:t>
-      </w:r>
-    </w:p>
-    <w:p>
-      <w:pPr>
-        <w:rPr>
-          <w:lang w:val="en-GB"/>
-        </w:rPr>
-      </w:pPr>
-    </w:p>
-    <w:p>
-      <w:pPr>
-        <w:spacing w:after="0"/>
-        <w:rPr>
-          <w:lang w:val="en-US"/>
-        </w:rPr>
-      </w:pPr>
-      <w:r>
-        <w:rPr>
-          <w:lang w:val="en-US"/>
-        </w:rPr>
-        <w:t xml:space="preserve"> </w:t>
-      </w:r>
-    </w:p>
-    <w:p>
-      <w:pPr>
-        <w:spacing w:after="0"/>
-        <w:rPr>
-          <w:lang w:val="en-US"/>
-        </w:rPr>
-      </w:pPr>
-    </w:p>
-    <w:p>
-      <w:pPr>
-        <w:spacing w:after="0"/>
-        <w:rPr>
-          <w:lang w:val="en-US"/>
-        </w:rPr>
-      </w:pPr>
-    </w:p>
-    <w:p>
-      <w:pPr>
-        <w:rPr>
-          <w:rFonts w:ascii="TTE2819510t00" w:hAnsi="TTE2819510t00" w:cs="TTE2819510t00"/>
-          <w:lang w:val="en-US"/>
-        </w:rPr>
-      </w:pPr>
-      <w:r>
-        <w:rPr>
-          <w:rFonts w:ascii="TTE2819510t00" w:hAnsi="TTE2819510t00" w:cs="TTE2819510t00"/>
-          <w:lang w:val="en-US"/>
-        </w:rPr>
-        <w:t>Design space exploration</w:t>
-      </w:r>
-      <w:r>
-        <w:rPr>
-          <w:rFonts w:ascii="TTE2819510t00" w:hAnsi="TTE2819510t00" w:cs="TTE2819510t00"/>
-          <w:lang w:val="en-US"/>
-        </w:rPr>
-        <w:t xml:space="preserve"> (included risk)</w:t>
-      </w:r>
-    </w:p>
-    <w:p>
-      <w:pPr>
-        <w:rPr>
-          <w:rFonts w:ascii="TTE2819510t00" w:hAnsi="TTE2819510t00" w:cs="TTE2819510t00"/>
-          <w:lang w:val="en-US"/>
-        </w:rPr>
-      </w:pPr>
+        <w:t xml:space="preserve"> analysis we made don’t focus on </w:t>
+      </w:r>
+      <w:r>
+        <w:rPr>
+          <w:lang w:val="en-GB"/>
+        </w:rPr>
+        <w:t>risk</w:t>
+      </w:r>
+      <w:r>
+        <w:rPr>
+          <w:lang w:val="en-GB"/>
+        </w:rPr>
+        <w:t>, but only cost</w:t>
+      </w:r>
+      <w:r>
+        <w:rPr>
+          <w:lang w:val="en-GB"/>
+        </w:rPr>
+        <w:t xml:space="preserve"> and performance. Our proposal is making a </w:t>
+      </w:r>
+      <w:proofErr w:type="spellStart"/>
       <w:proofErr w:type="gramStart"/>
       <w:r>
         <w:rPr>
-          <w:rFonts w:ascii="TTE2819510t00" w:hAnsi="TTE2819510t00" w:cs="TTE2819510t00"/>
-          <w:lang w:val="en-US"/>
-        </w:rPr>
-        <w:t>syntheses</w:t>
-      </w:r>
+          <w:lang w:val="en-GB"/>
+        </w:rPr>
+        <w:t>pareto</w:t>
+      </w:r>
+      <w:proofErr w:type="spellEnd"/>
       <w:proofErr w:type="gramEnd"/>
       <w:r>
         <w:rPr>
-          <w:rFonts w:ascii="TTE2819510t00" w:hAnsi="TTE2819510t00" w:cs="TTE2819510t00"/>
-          <w:lang w:val="en-US"/>
-        </w:rPr>
-        <w:t xml:space="preserve"> from higher level abstraction to implementation</w:t>
-      </w:r>
+          <w:lang w:val="en-GB"/>
+        </w:rPr>
+        <w:t xml:space="preserve"> analysis for each quality pair which is most important for the system. </w:t>
+      </w:r>
+    </w:p>
+    <w:p>
+      <w:pPr>
+        <w:rPr>
+          <w:lang w:val="en-GB"/>
+        </w:rPr>
+      </w:pPr>
     </w:p>
     <w:p>
       <w:pPr>

--- a/syseng_hwco/proj/Artifact/Doc/Conclusion.docx
+++ b/syseng_hwco/proj/Artifact/Doc/Conclusion.docx
@@ -75,35 +75,7 @@
         <w:rPr>
           <w:lang w:val="en-US"/>
         </w:rPr>
-        <w:t xml:space="preserve">We have learned modeling at higher level with </w:t>
-      </w:r>
-      <w:proofErr w:type="spellStart"/>
-      <w:r>
-        <w:rPr>
-          <w:lang w:val="en-US"/>
-        </w:rPr>
-        <w:t>SySML</w:t>
-      </w:r>
-      <w:proofErr w:type="spellEnd"/>
-      <w:r>
-        <w:rPr>
-          <w:lang w:val="en-US"/>
-        </w:rPr>
-        <w:t xml:space="preserve"> and transformation to </w:t>
-      </w:r>
-      <w:proofErr w:type="spellStart"/>
-      <w:r>
-        <w:rPr>
-          <w:lang w:val="en-US"/>
-        </w:rPr>
-        <w:t>SystemC</w:t>
-      </w:r>
-      <w:proofErr w:type="spellEnd"/>
-      <w:r>
-        <w:rPr>
-          <w:lang w:val="en-US"/>
-        </w:rPr>
-        <w:t xml:space="preserve">. Our experience with automated transformation is that you have to be dedicated in order to learn the details. </w:t>
+        <w:t xml:space="preserve">We have learned modeling at higher level with SySML and transformation to SystemC. Our experience with automated transformation is that you have to be dedicated in order to learn the details. </w:t>
       </w:r>
     </w:p>
     <w:p>
@@ -125,21 +97,7 @@
         <w:rPr>
           <w:lang w:val="en-GB"/>
         </w:rPr>
-        <w:t xml:space="preserve">By using </w:t>
-      </w:r>
-      <w:proofErr w:type="spellStart"/>
-      <w:r>
-        <w:rPr>
-          <w:lang w:val="en-GB"/>
-        </w:rPr>
-        <w:t>SystemC</w:t>
-      </w:r>
-      <w:proofErr w:type="spellEnd"/>
-      <w:r>
-        <w:rPr>
-          <w:lang w:val="en-GB"/>
-        </w:rPr>
-        <w:t xml:space="preserve"> in practice, we come to the fact that the learning curve for the simulation tool is quite steep and particular</w:t>
+        <w:t>By using SystemC in practice, we come to the fact that the learning curve for the simulation tool is quite steep and particular</w:t>
       </w:r>
       <w:r>
         <w:rPr>
@@ -169,27 +127,86 @@
         <w:rPr>
           <w:lang w:val="en-GB"/>
         </w:rPr>
+        <w:t xml:space="preserve"> SystemC </w:t>
+      </w:r>
+      <w:r>
+        <w:rPr>
+          <w:lang w:val="en-GB"/>
+        </w:rPr>
+        <w:t>in projects that veer toward ASIC solutions do not match the time effort</w:t>
+      </w:r>
+      <w:r>
+        <w:rPr>
+          <w:lang w:val="en-GB"/>
+        </w:rPr>
+        <w:t>.</w:t>
+      </w:r>
+      <w:r>
+        <w:rPr>
+          <w:lang w:val="en-GB"/>
+        </w:rPr>
+        <w:t xml:space="preserve">  Presence of an auto generate tool would compensate the mentioned disadvantage by gaining shorter </w:t>
+      </w:r>
+      <w:r>
+        <w:rPr>
+          <w:lang w:val="en-GB"/>
+        </w:rPr>
+        <w:t>implementation</w:t>
+      </w:r>
+      <w:r>
+        <w:rPr>
+          <w:lang w:val="en-GB"/>
+        </w:rPr>
+        <w:t xml:space="preserve"> time through auto</w:t>
+      </w:r>
+      <w:r>
+        <w:rPr>
+          <w:lang w:val="en-GB"/>
+        </w:rPr>
+        <w:t>-gen</w:t>
+      </w:r>
+      <w:r>
+        <w:rPr>
+          <w:lang w:val="en-GB"/>
+        </w:rPr>
+        <w:t>erated VHDL code.</w:t>
+      </w:r>
+      <w:r>
+        <w:rPr>
+          <w:lang w:val="en-GB"/>
+        </w:rPr>
         <w:t xml:space="preserve"> </w:t>
       </w:r>
-      <w:proofErr w:type="spellStart"/>
-      <w:r>
-        <w:rPr>
-          <w:lang w:val="en-GB"/>
-        </w:rPr>
-        <w:t>SystemC</w:t>
-      </w:r>
-      <w:proofErr w:type="spellEnd"/>
-      <w:r>
-        <w:rPr>
-          <w:lang w:val="en-GB"/>
-        </w:rPr>
-        <w:t xml:space="preserve"> </w:t>
-      </w:r>
-      <w:r>
-        <w:rPr>
-          <w:lang w:val="en-GB"/>
-        </w:rPr>
-        <w:t>in projects that veer toward ASIC solutions do not match the time effort</w:t>
+    </w:p>
+    <w:p>
+      <w:pPr>
+        <w:rPr>
+          <w:lang w:val="en-GB"/>
+        </w:rPr>
+      </w:pPr>
+      <w:r>
+        <w:rPr>
+          <w:lang w:val="en-GB"/>
+        </w:rPr>
+        <w:t>On the other hand, it is important to emphasize that the situation will immediately be different when we talk HW &amp; SW co-design principles in which we operate within the FPGA design rules, where the  HW platform is of</w:t>
+      </w:r>
+      <w:r>
+        <w:rPr>
+          <w:lang w:val="en-GB"/>
+        </w:rPr>
+        <w:t xml:space="preserve">ten out of reach until </w:t>
+      </w:r>
+      <w:r>
+        <w:rPr>
+          <w:lang w:val="en-GB"/>
+        </w:rPr>
+        <w:t xml:space="preserve">late stage in the development process. SystemC is of great importance in this case. A HW platform can be simulated using SystemC and provides the basis for SW development without having the HW platform </w:t>
+      </w:r>
+      <w:r>
+        <w:rPr>
+          <w:lang w:val="en-GB"/>
+        </w:rPr>
+        <w:t>available</w:t>
       </w:r>
       <w:r>
         <w:rPr>
@@ -197,163 +214,18 @@
         </w:rPr>
         <w:t>.</w:t>
       </w:r>
-      <w:r>
-        <w:rPr>
-          <w:lang w:val="en-GB"/>
-        </w:rPr>
-        <w:t xml:space="preserve">  Presence of an auto generate tool would compensate the mentioned disadvantage by gaining shorter </w:t>
-      </w:r>
-      <w:r>
-        <w:rPr>
-          <w:lang w:val="en-GB"/>
-        </w:rPr>
-        <w:t>implementation</w:t>
-      </w:r>
-      <w:r>
-        <w:rPr>
-          <w:lang w:val="en-GB"/>
-        </w:rPr>
-        <w:t xml:space="preserve"> time through auto</w:t>
-      </w:r>
-      <w:r>
-        <w:rPr>
-          <w:lang w:val="en-GB"/>
-        </w:rPr>
-        <w:t>-gen</w:t>
-      </w:r>
-      <w:r>
-        <w:rPr>
-          <w:lang w:val="en-GB"/>
-        </w:rPr>
-        <w:t>erated VHDL code.</w:t>
-      </w:r>
-      <w:r>
-        <w:rPr>
-          <w:lang w:val="en-GB"/>
-        </w:rPr>
-        <w:t xml:space="preserve"> </w:t>
-      </w:r>
-    </w:p>
-    <w:p>
-      <w:pPr>
-        <w:rPr>
-          <w:lang w:val="en-GB"/>
-        </w:rPr>
-      </w:pPr>
-      <w:r>
-        <w:rPr>
-          <w:lang w:val="en-GB"/>
-        </w:rPr>
-        <w:t xml:space="preserve">On the other hand, it is important to emphasize that the situation will immediately be different when we talk HW &amp; SW co-design principles in which we operate within the FPGA design rules, where </w:t>
-      </w:r>
-      <w:proofErr w:type="gramStart"/>
-      <w:r>
-        <w:rPr>
-          <w:lang w:val="en-GB"/>
-        </w:rPr>
-        <w:t>the  HW</w:t>
-      </w:r>
-      <w:proofErr w:type="gramEnd"/>
-      <w:r>
-        <w:rPr>
-          <w:lang w:val="en-GB"/>
-        </w:rPr>
-        <w:t xml:space="preserve"> platform is of</w:t>
-      </w:r>
-      <w:r>
-        <w:rPr>
-          <w:lang w:val="en-GB"/>
-        </w:rPr>
-        <w:t xml:space="preserve">ten out of reach until </w:t>
-      </w:r>
-      <w:r>
-        <w:rPr>
-          <w:lang w:val="en-GB"/>
-        </w:rPr>
-        <w:t xml:space="preserve">late stage in the development process. </w:t>
-      </w:r>
-      <w:proofErr w:type="spellStart"/>
-      <w:r>
-        <w:rPr>
-          <w:lang w:val="en-GB"/>
-        </w:rPr>
-        <w:t>SystemC</w:t>
-      </w:r>
-      <w:proofErr w:type="spellEnd"/>
-      <w:r>
-        <w:rPr>
-          <w:lang w:val="en-GB"/>
-        </w:rPr>
-        <w:t xml:space="preserve"> is of great importance in this case. A HW platform can be simulated using </w:t>
-      </w:r>
-      <w:proofErr w:type="spellStart"/>
-      <w:r>
-        <w:rPr>
-          <w:lang w:val="en-GB"/>
-        </w:rPr>
-        <w:t>SystemC</w:t>
-      </w:r>
-      <w:proofErr w:type="spellEnd"/>
-      <w:r>
-        <w:rPr>
-          <w:lang w:val="en-GB"/>
-        </w:rPr>
-        <w:t xml:space="preserve"> and provides the basis for SW development without having the HW platform </w:t>
-      </w:r>
-      <w:r>
-        <w:rPr>
-          <w:lang w:val="en-GB"/>
-        </w:rPr>
-        <w:t>available</w:t>
-      </w:r>
-      <w:r>
-        <w:rPr>
-          <w:lang w:val="en-GB"/>
-        </w:rPr>
-        <w:t>.</w:t>
-      </w:r>
-    </w:p>
-    <w:p>
-      <w:pPr>
-        <w:rPr>
-          <w:lang w:val="en-GB"/>
-        </w:rPr>
-      </w:pPr>
-      <w:r>
-        <w:rPr>
-          <w:lang w:val="en-GB"/>
-        </w:rPr>
-        <w:t xml:space="preserve">One thing the </w:t>
-      </w:r>
-      <w:proofErr w:type="spellStart"/>
-      <w:proofErr w:type="gramStart"/>
-      <w:r>
-        <w:rPr>
-          <w:lang w:val="en-GB"/>
-        </w:rPr>
-        <w:t>pareto</w:t>
-      </w:r>
-      <w:proofErr w:type="spellEnd"/>
-      <w:proofErr w:type="gramEnd"/>
-      <w:r>
-        <w:rPr>
-          <w:lang w:val="en-GB"/>
-        </w:rPr>
-        <w:t xml:space="preserve"> analyse don’t mention is risk, and the </w:t>
-      </w:r>
-      <w:proofErr w:type="spellStart"/>
-      <w:r>
-        <w:rPr>
-          <w:lang w:val="en-GB"/>
-        </w:rPr>
-        <w:t>pareto</w:t>
-      </w:r>
-      <w:proofErr w:type="spellEnd"/>
-      <w:r>
-        <w:rPr>
-          <w:lang w:val="en-GB"/>
-        </w:rPr>
-        <w:t xml:space="preserve"> analysis we made don’t focus on </w:t>
+    </w:p>
+    <w:p>
+      <w:pPr>
+        <w:rPr>
+          <w:lang w:val="en-GB"/>
+        </w:rPr>
+      </w:pPr>
+      <w:r>
+        <w:rPr>
+          <w:lang w:val="en-GB"/>
+        </w:rPr>
+        <w:t xml:space="preserve">One thing the pareto analyse don’t mention is risk, and the pareto analysis we made don’t focus on </w:t>
       </w:r>
       <w:r>
         <w:rPr>
@@ -371,23 +243,13 @@
         <w:rPr>
           <w:lang w:val="en-GB"/>
         </w:rPr>
-        <w:t xml:space="preserve"> and performance. Our proposal is making a </w:t>
-      </w:r>
-      <w:proofErr w:type="spellStart"/>
-      <w:proofErr w:type="gramStart"/>
-      <w:r>
-        <w:rPr>
-          <w:lang w:val="en-GB"/>
-        </w:rPr>
-        <w:t>pareto</w:t>
-      </w:r>
-      <w:proofErr w:type="spellEnd"/>
-      <w:proofErr w:type="gramEnd"/>
-      <w:r>
-        <w:rPr>
-          <w:lang w:val="en-GB"/>
-        </w:rPr>
-        <w:t xml:space="preserve"> analysis for each quality pair which is most important for the system. </w:t>
+        <w:t xml:space="preserve"> and performance. Our proposal is making a pareto analysis for each quality pair which is</w:t>
+      </w:r>
+      <w:r>
+        <w:rPr>
+          <w:lang w:val="en-GB"/>
+        </w:rPr>
+        <w:t xml:space="preserve"> most important for the system. The pareto graph also indicate that all mapping alternative is possible and therefore choosing the correct platform is difficult.</w:t>
       </w:r>
     </w:p>
     <w:p>

--- a/syseng_hwco/proj/Artifact/Doc/Conclusion.docx
+++ b/syseng_hwco/proj/Artifact/Doc/Conclusion.docx
@@ -47,7 +47,19 @@
         <w:rPr>
           <w:lang w:val="en-US"/>
         </w:rPr>
-        <w:t xml:space="preserve"> in both system engineering and software hardware co.-</w:t>
+        <w:t xml:space="preserve"> in both system engineering and hardware </w:t>
+      </w:r>
+      <w:r>
+        <w:rPr>
+          <w:lang w:val="en-US"/>
+        </w:rPr>
+        <w:t>software co</w:t>
+      </w:r>
+      <w:r>
+        <w:rPr>
+          <w:lang w:val="en-US"/>
+        </w:rPr>
+        <w:t>-</w:t>
       </w:r>
       <w:r>
         <w:rPr>
@@ -75,7 +87,19 @@
         <w:rPr>
           <w:lang w:val="en-US"/>
         </w:rPr>
-        <w:t xml:space="preserve">We have learned modeling at higher level with SySML and transformation to SystemC. Our experience with automated transformation is that you have to be dedicated in order to learn the details. </w:t>
+        <w:t xml:space="preserve">We have learned modeling at </w:t>
+      </w:r>
+      <w:r>
+        <w:rPr>
+          <w:lang w:val="en-US"/>
+        </w:rPr>
+        <w:t>a higher level with Sys</w:t>
+      </w:r>
+      <w:r>
+        <w:rPr>
+          <w:lang w:val="en-US"/>
+        </w:rPr>
+        <w:t xml:space="preserve">ML and transformation to SystemC. Our experience with automated transformation is that you have to be dedicated in order to learn the details. </w:t>
       </w:r>
     </w:p>
     <w:p>
@@ -97,13 +121,25 @@
         <w:rPr>
           <w:lang w:val="en-GB"/>
         </w:rPr>
-        <w:t>By using SystemC in practice, we come to the fact that the learning curve for the simulation tool is quite steep and particular</w:t>
-      </w:r>
-      <w:r>
-        <w:rPr>
-          <w:lang w:val="en-GB"/>
-        </w:rPr>
-        <w:t xml:space="preserve">ly </w:t>
+        <w:t xml:space="preserve">By using SystemC in practice, we come to the </w:t>
+      </w:r>
+      <w:r>
+        <w:rPr>
+          <w:lang w:val="en-GB"/>
+        </w:rPr>
+        <w:t>conclusion</w:t>
+      </w:r>
+      <w:r>
+        <w:rPr>
+          <w:lang w:val="en-GB"/>
+        </w:rPr>
+        <w:t xml:space="preserve"> that the learning curve for the simulation tool is quite steep and </w:t>
+      </w:r>
+      <w:r>
+        <w:rPr>
+          <w:lang w:val="en-GB"/>
+        </w:rPr>
+        <w:t xml:space="preserve">the </w:t>
       </w:r>
       <w:r>
         <w:rPr>
@@ -133,7 +169,55 @@
         <w:rPr>
           <w:lang w:val="en-GB"/>
         </w:rPr>
-        <w:t>in projects that veer toward ASIC solutions do not match the time effort</w:t>
+        <w:t xml:space="preserve">in </w:t>
+      </w:r>
+      <w:r>
+        <w:rPr>
+          <w:lang w:val="en-GB"/>
+        </w:rPr>
+        <w:t>a project</w:t>
+      </w:r>
+      <w:r>
+        <w:rPr>
+          <w:lang w:val="en-GB"/>
+        </w:rPr>
+        <w:t xml:space="preserve"> that veer</w:t>
+      </w:r>
+      <w:r>
+        <w:rPr>
+          <w:lang w:val="en-GB"/>
+        </w:rPr>
+        <w:t>s</w:t>
+      </w:r>
+      <w:r>
+        <w:rPr>
+          <w:lang w:val="en-GB"/>
+        </w:rPr>
+        <w:t xml:space="preserve"> toward </w:t>
+      </w:r>
+      <w:r>
+        <w:rPr>
+          <w:lang w:val="en-GB"/>
+        </w:rPr>
+        <w:t>an ASIC solution,</w:t>
+      </w:r>
+      <w:r>
+        <w:rPr>
+          <w:lang w:val="en-GB"/>
+        </w:rPr>
+        <w:t xml:space="preserve"> do not </w:t>
+      </w:r>
+      <w:r>
+        <w:rPr>
+          <w:lang w:val="en-GB"/>
+        </w:rPr>
+        <w:t>justify</w:t>
+      </w:r>
+      <w:r>
+        <w:rPr>
+          <w:lang w:val="en-GB"/>
+        </w:rPr>
+        <w:t xml:space="preserve"> the time effort</w:t>
       </w:r>
       <w:r>
         <w:rPr>
@@ -145,7 +229,19 @@
         <w:rPr>
           <w:lang w:val="en-GB"/>
         </w:rPr>
-        <w:t xml:space="preserve">  Presence of an auto generate tool would compensate the mentioned disadvantage by gaining shorter </w:t>
+        <w:t xml:space="preserve"> </w:t>
+      </w:r>
+      <w:r>
+        <w:rPr>
+          <w:lang w:val="en-GB"/>
+        </w:rPr>
+        <w:t>The p</w:t>
+      </w:r>
+      <w:r>
+        <w:rPr>
+          <w:lang w:val="en-GB"/>
+        </w:rPr>
+        <w:t xml:space="preserve">resence of an auto generate tool would compensate the mentioned disadvantage by gaining shorter </w:t>
       </w:r>
       <w:r>
         <w:rPr>
@@ -169,7 +265,76 @@
         <w:rPr>
           <w:lang w:val="en-GB"/>
         </w:rPr>
-        <w:t>erated VHDL code.</w:t>
+        <w:t>erated VHDL code, yet here the steep learning curve and tool expense must be considered.</w:t>
+      </w:r>
+    </w:p>
+    <w:p>
+      <w:pPr>
+        <w:spacing w:after="0"/>
+        <w:rPr>
+          <w:lang w:val="en-GB"/>
+        </w:rPr>
+      </w:pPr>
+    </w:p>
+    <w:p>
+      <w:pPr>
+        <w:rPr>
+          <w:lang w:val="en-GB"/>
+        </w:rPr>
+      </w:pPr>
+      <w:r>
+        <w:rPr>
+          <w:lang w:val="en-GB"/>
+        </w:rPr>
+        <w:t xml:space="preserve">On the other hand, it is important to emphasize that the situation </w:t>
+      </w:r>
+      <w:r>
+        <w:rPr>
+          <w:lang w:val="en-GB"/>
+        </w:rPr>
+        <w:t>would be</w:t>
+      </w:r>
+      <w:r>
+        <w:rPr>
+          <w:lang w:val="en-GB"/>
+        </w:rPr>
+        <w:t xml:space="preserve"> different </w:t>
+      </w:r>
+      <w:r>
+        <w:rPr>
+          <w:lang w:val="en-GB"/>
+        </w:rPr>
+        <w:t xml:space="preserve">for </w:t>
+      </w:r>
+      <w:r>
+        <w:rPr>
+          <w:lang w:val="en-GB"/>
+        </w:rPr>
+        <w:t>HW &amp; SW co-design principles in which we operate within the FPGA design rules,</w:t>
+      </w:r>
+      <w:r>
+        <w:rPr>
+          <w:lang w:val="en-GB"/>
+        </w:rPr>
+        <w:t xml:space="preserve"> where the</w:t>
+      </w:r>
+      <w:r>
+        <w:rPr>
+          <w:lang w:val="en-GB"/>
+        </w:rPr>
+        <w:t xml:space="preserve"> HW platform is of</w:t>
+      </w:r>
+      <w:r>
+        <w:rPr>
+          <w:lang w:val="en-GB"/>
+        </w:rPr>
+        <w:t>ten out of reach until</w:t>
+      </w:r>
+      <w:r>
+        <w:rPr>
+          <w:lang w:val="en-GB"/>
+        </w:rPr>
+        <w:t xml:space="preserve"> a</w:t>
       </w:r>
       <w:r>
         <w:rPr>
@@ -177,30 +342,59 @@
         </w:rPr>
         <w:t xml:space="preserve"> </w:t>
       </w:r>
-    </w:p>
-    <w:p>
-      <w:pPr>
-        <w:rPr>
-          <w:lang w:val="en-GB"/>
-        </w:rPr>
-      </w:pPr>
-      <w:r>
-        <w:rPr>
-          <w:lang w:val="en-GB"/>
-        </w:rPr>
-        <w:t>On the other hand, it is important to emphasize that the situation will immediately be different when we talk HW &amp; SW co-design principles in which we operate within the FPGA design rules, where the  HW platform is of</w:t>
-      </w:r>
-      <w:r>
-        <w:rPr>
-          <w:lang w:val="en-GB"/>
-        </w:rPr>
-        <w:t xml:space="preserve">ten out of reach until </w:t>
-      </w:r>
-      <w:r>
-        <w:rPr>
-          <w:lang w:val="en-GB"/>
-        </w:rPr>
-        <w:t xml:space="preserve">late stage in the development process. SystemC is of great importance in this case. A HW platform can be simulated using SystemC and provides the basis for SW development without having the HW platform </w:t>
+      <w:r>
+        <w:rPr>
+          <w:lang w:val="en-GB"/>
+        </w:rPr>
+        <w:t xml:space="preserve">late stage in the development process. SystemC is </w:t>
+      </w:r>
+      <w:r>
+        <w:rPr>
+          <w:lang w:val="en-GB"/>
+        </w:rPr>
+        <w:t>very beneficial in this cas</w:t>
+      </w:r>
+      <w:r>
+        <w:rPr>
+          <w:lang w:val="en-GB"/>
+        </w:rPr>
+        <w:t>e</w:t>
+      </w:r>
+      <w:r>
+        <w:rPr>
+          <w:lang w:val="en-GB"/>
+        </w:rPr>
+        <w:t>, as a</w:t>
+      </w:r>
+      <w:r>
+        <w:rPr>
+          <w:lang w:val="en-GB"/>
+        </w:rPr>
+        <w:t xml:space="preserve"> HW platform can be simu</w:t>
+      </w:r>
+      <w:r>
+        <w:rPr>
+          <w:lang w:val="en-GB"/>
+        </w:rPr>
+        <w:t>lated using SystemC and provide</w:t>
+      </w:r>
+      <w:r>
+        <w:rPr>
+          <w:lang w:val="en-GB"/>
+        </w:rPr>
+        <w:t xml:space="preserve"> the basis for SW development without having the </w:t>
+      </w:r>
+      <w:r>
+        <w:rPr>
+          <w:lang w:val="en-GB"/>
+        </w:rPr>
+        <w:t xml:space="preserve">actual </w:t>
+      </w:r>
+      <w:r>
+        <w:rPr>
+          <w:lang w:val="en-GB"/>
+        </w:rPr>
+        <w:t xml:space="preserve">HW platform </w:t>
       </w:r>
       <w:r>
         <w:rPr>
@@ -225,7 +419,44 @@
         <w:rPr>
           <w:lang w:val="en-GB"/>
         </w:rPr>
-        <w:t xml:space="preserve">One thing the pareto analyse don’t mention is risk, and the pareto analysis we made don’t focus on </w:t>
+        <w:t xml:space="preserve">During the selection of the architecture mapping many different technologies have been investigates; design space exploration, Pareto points and a brief look at automated mapping algorithms. </w:t>
+      </w:r>
+    </w:p>
+    <w:p>
+      <w:pPr>
+        <w:rPr>
+          <w:lang w:val="en-GB"/>
+        </w:rPr>
+      </w:pPr>
+      <w:r>
+        <w:rPr>
+          <w:lang w:val="en-GB"/>
+        </w:rPr>
+        <w:t xml:space="preserve">Design space exploration includes the </w:t>
+      </w:r>
+      <w:r>
+        <w:rPr>
+          <w:lang w:val="en-GB"/>
+        </w:rPr>
+        <w:t>aspects of risk, power, performance, cost and any other aspect of interest, yet it is not as formalized as the other. The Pareto analysis may be used to compare different measurable aspects of the platform. One thing the Ps</w:t>
+      </w:r>
+      <w:r>
+        <w:rPr>
+          <w:lang w:val="en-GB"/>
+        </w:rPr>
+        <w:t xml:space="preserve">areto analyse don’t mention is risk, and the </w:t>
+      </w:r>
+      <w:r>
+        <w:rPr>
+          <w:lang w:val="en-GB"/>
+        </w:rPr>
+        <w:t>P</w:t>
+      </w:r>
+      <w:r>
+        <w:rPr>
+          <w:lang w:val="en-GB"/>
+        </w:rPr>
+        <w:t xml:space="preserve">areto analysis we made don’t focus on </w:t>
       </w:r>
       <w:r>
         <w:rPr>
@@ -243,13 +474,61 @@
         <w:rPr>
           <w:lang w:val="en-GB"/>
         </w:rPr>
-        <w:t xml:space="preserve"> and performance. Our proposal is making a pareto analysis for each quality pair which is</w:t>
-      </w:r>
-      <w:r>
-        <w:rPr>
-          <w:lang w:val="en-GB"/>
-        </w:rPr>
-        <w:t xml:space="preserve"> most important for the system. The pareto graph also indicate that all mapping alternative is possible and therefore choosing the correct platform is difficult.</w:t>
+        <w:t xml:space="preserve"> and performance. Our proposal is making a </w:t>
+      </w:r>
+      <w:r>
+        <w:rPr>
+          <w:lang w:val="en-GB"/>
+        </w:rPr>
+        <w:t>P</w:t>
+      </w:r>
+      <w:r>
+        <w:rPr>
+          <w:lang w:val="en-GB"/>
+        </w:rPr>
+        <w:t>areto analysis for each quality pair which is</w:t>
+      </w:r>
+      <w:r>
+        <w:rPr>
+          <w:lang w:val="en-GB"/>
+        </w:rPr>
+        <w:t xml:space="preserve"> most important for the system. The </w:t>
+      </w:r>
+      <w:r>
+        <w:rPr>
+          <w:lang w:val="en-GB"/>
+        </w:rPr>
+        <w:t>P</w:t>
+      </w:r>
+      <w:r>
+        <w:rPr>
+          <w:lang w:val="en-GB"/>
+        </w:rPr>
+        <w:t>areto graph also indicate</w:t>
+      </w:r>
+      <w:r>
+        <w:rPr>
+          <w:lang w:val="en-GB"/>
+        </w:rPr>
+        <w:t>s</w:t>
+      </w:r>
+      <w:r>
+        <w:rPr>
+          <w:lang w:val="en-GB"/>
+        </w:rPr>
+        <w:t xml:space="preserve"> that all mapping alternative is possible </w:t>
+      </w:r>
+      <w:r>
+        <w:rPr>
+          <w:lang w:val="en-GB"/>
+        </w:rPr>
+        <w:t xml:space="preserve">(Pareto optimal) </w:t>
+      </w:r>
+      <w:r>
+        <w:rPr>
+          <w:lang w:val="en-GB"/>
+        </w:rPr>
+        <w:t>and therefore choosing the correct platform is difficult.</w:t>
       </w:r>
     </w:p>
     <w:p>

--- a/syseng_hwco/proj/Artifact/Doc/Conclusion.docx
+++ b/syseng_hwco/proj/Artifact/Doc/Conclusion.docx
@@ -93,13 +93,41 @@
         <w:rPr>
           <w:lang w:val="en-US"/>
         </w:rPr>
-        <w:t>a higher level with Sys</w:t>
-      </w:r>
-      <w:r>
-        <w:rPr>
-          <w:lang w:val="en-US"/>
-        </w:rPr>
-        <w:t xml:space="preserve">ML and transformation to SystemC. Our experience with automated transformation is that you have to be dedicated in order to learn the details. </w:t>
+        <w:t xml:space="preserve">a higher level with </w:t>
+      </w:r>
+      <w:proofErr w:type="spellStart"/>
+      <w:r>
+        <w:rPr>
+          <w:lang w:val="en-US"/>
+        </w:rPr>
+        <w:t>Sys</w:t>
+      </w:r>
+      <w:r>
+        <w:rPr>
+          <w:lang w:val="en-US"/>
+        </w:rPr>
+        <w:t>ML</w:t>
+      </w:r>
+      <w:proofErr w:type="spellEnd"/>
+      <w:r>
+        <w:rPr>
+          <w:lang w:val="en-US"/>
+        </w:rPr>
+        <w:t xml:space="preserve"> and transformation to </w:t>
+      </w:r>
+      <w:proofErr w:type="spellStart"/>
+      <w:r>
+        <w:rPr>
+          <w:lang w:val="en-US"/>
+        </w:rPr>
+        <w:t>SystemC</w:t>
+      </w:r>
+      <w:proofErr w:type="spellEnd"/>
+      <w:r>
+        <w:rPr>
+          <w:lang w:val="en-US"/>
+        </w:rPr>
+        <w:t xml:space="preserve">. Our experience with automated transformation is that you have to be dedicated in order to learn the details. </w:t>
       </w:r>
     </w:p>
     <w:p>
@@ -121,7 +149,21 @@
         <w:rPr>
           <w:lang w:val="en-GB"/>
         </w:rPr>
-        <w:t xml:space="preserve">By using SystemC in practice, we come to the </w:t>
+        <w:t xml:space="preserve">By using </w:t>
+      </w:r>
+      <w:proofErr w:type="spellStart"/>
+      <w:r>
+        <w:rPr>
+          <w:lang w:val="en-GB"/>
+        </w:rPr>
+        <w:t>SystemC</w:t>
+      </w:r>
+      <w:proofErr w:type="spellEnd"/>
+      <w:r>
+        <w:rPr>
+          <w:lang w:val="en-GB"/>
+        </w:rPr>
+        <w:t xml:space="preserve"> in practice, we come to the </w:t>
       </w:r>
       <w:r>
         <w:rPr>
@@ -163,7 +205,21 @@
         <w:rPr>
           <w:lang w:val="en-GB"/>
         </w:rPr>
-        <w:t xml:space="preserve"> SystemC </w:t>
+        <w:t xml:space="preserve"> </w:t>
+      </w:r>
+      <w:proofErr w:type="spellStart"/>
+      <w:r>
+        <w:rPr>
+          <w:lang w:val="en-GB"/>
+        </w:rPr>
+        <w:t>SystemC</w:t>
+      </w:r>
+      <w:proofErr w:type="spellEnd"/>
+      <w:r>
+        <w:rPr>
+          <w:lang w:val="en-GB"/>
+        </w:rPr>
+        <w:t xml:space="preserve"> </w:t>
       </w:r>
       <w:r>
         <w:rPr>
@@ -346,7 +402,21 @@
         <w:rPr>
           <w:lang w:val="en-GB"/>
         </w:rPr>
-        <w:t xml:space="preserve">late stage in the development process. SystemC is </w:t>
+        <w:t xml:space="preserve">late stage in the development process. </w:t>
+      </w:r>
+      <w:proofErr w:type="spellStart"/>
+      <w:r>
+        <w:rPr>
+          <w:lang w:val="en-GB"/>
+        </w:rPr>
+        <w:t>SystemC</w:t>
+      </w:r>
+      <w:proofErr w:type="spellEnd"/>
+      <w:r>
+        <w:rPr>
+          <w:lang w:val="en-GB"/>
+        </w:rPr>
+        <w:t xml:space="preserve"> is </w:t>
       </w:r>
       <w:r>
         <w:rPr>
@@ -376,7 +446,21 @@
         <w:rPr>
           <w:lang w:val="en-GB"/>
         </w:rPr>
-        <w:t>lated using SystemC and provide</w:t>
+        <w:t xml:space="preserve">lated using </w:t>
+      </w:r>
+      <w:proofErr w:type="spellStart"/>
+      <w:r>
+        <w:rPr>
+          <w:lang w:val="en-GB"/>
+        </w:rPr>
+        <w:t>SystemC</w:t>
+      </w:r>
+      <w:proofErr w:type="spellEnd"/>
+      <w:r>
+        <w:rPr>
+          <w:lang w:val="en-GB"/>
+        </w:rPr>
+        <w:t xml:space="preserve"> and provide</w:t>
       </w:r>
       <w:r>
         <w:rPr>
@@ -438,13 +522,53 @@
         <w:rPr>
           <w:lang w:val="en-GB"/>
         </w:rPr>
-        <w:t>aspects of risk, power, performance, cost and any other aspect of interest, yet it is not as formalized as the other. The Pareto analysis may be used to compare different measurable aspects of the platform. One thing the Ps</w:t>
-      </w:r>
-      <w:r>
-        <w:rPr>
-          <w:lang w:val="en-GB"/>
-        </w:rPr>
-        <w:t xml:space="preserve">areto analyse don’t mention is risk, and the </w:t>
+        <w:t xml:space="preserve">aspects of risk, power, performance, cost and any other aspect of interest, yet it is not as formalized as the other. The Pareto analysis may be used to compare different measurable aspects of the platform. One thing the </w:t>
+      </w:r>
+      <w:proofErr w:type="spellStart"/>
+      <w:r>
+        <w:rPr>
+          <w:lang w:val="en-GB"/>
+        </w:rPr>
+        <w:t>Ps</w:t>
+      </w:r>
+      <w:r>
+        <w:rPr>
+          <w:lang w:val="en-GB"/>
+        </w:rPr>
+        <w:t>areto</w:t>
+      </w:r>
+      <w:proofErr w:type="spellEnd"/>
+      <w:r>
+        <w:rPr>
+          <w:lang w:val="en-GB"/>
+        </w:rPr>
+        <w:t xml:space="preserve"> analyse </w:t>
+      </w:r>
+      <w:r>
+        <w:rPr>
+          <w:lang w:val="en-GB"/>
+        </w:rPr>
+        <w:t xml:space="preserve">does not </w:t>
+      </w:r>
+      <w:r>
+        <w:rPr>
+          <w:lang w:val="en-GB"/>
+        </w:rPr>
+        <w:t xml:space="preserve">mention </w:t>
+      </w:r>
+      <w:proofErr w:type="gramStart"/>
+      <w:r>
+        <w:rPr>
+          <w:lang w:val="en-GB"/>
+        </w:rPr>
+        <w:t>is</w:t>
+      </w:r>
+      <w:proofErr w:type="gramEnd"/>
+      <w:r>
+        <w:rPr>
+          <w:lang w:val="en-GB"/>
+        </w:rPr>
+        <w:t xml:space="preserve"> risk, and the </w:t>
       </w:r>
       <w:r>
         <w:rPr>
